--- a/TEMP/input/p047r_CB_+MHS_+_G3/tcn_p047r.docx
+++ b/TEMP/input/p047r_CB_+MHS_+_G3/tcn_p047r.docx
@@ -3476,36 +3476,14 @@
     <w:rPrDefault>
       <w:rPr>
         <w:rFonts w:ascii="Arial" w:cs="Arial" w:eastAsia="Arial" w:hAnsi="Arial"/>
-        <w:b w:val="0"/>
-        <w:i w:val="0"/>
-        <w:smallCaps w:val="0"/>
-        <w:strike w:val="0"/>
-        <w:color w:val="000000"/>
         <w:sz w:val="22"/>
         <w:szCs w:val="22"/>
-        <w:u w:val="none"/>
-        <w:shd w:fill="auto" w:val="clear"/>
-        <w:vertAlign w:val="baseline"/>
         <w:lang w:val="en"/>
       </w:rPr>
     </w:rPrDefault>
     <w:pPrDefault>
       <w:pPr>
-        <w:keepNext w:val="0"/>
-        <w:keepLines w:val="0"/>
-        <w:widowControl w:val="1"/>
-        <w:pBdr>
-          <w:top w:space="0" w:sz="0" w:val="nil"/>
-          <w:left w:space="0" w:sz="0" w:val="nil"/>
-          <w:bottom w:space="0" w:sz="0" w:val="nil"/>
-          <w:right w:space="0" w:sz="0" w:val="nil"/>
-          <w:between w:space="0" w:sz="0" w:val="nil"/>
-        </w:pBdr>
-        <w:shd w:fill="auto" w:val="clear"/>
-        <w:spacing w:after="0" w:before="0" w:line="276" w:lineRule="auto"/>
-        <w:ind w:left="0" w:right="0" w:firstLine="0"/>
-        <w:contextualSpacing w:val="0"/>
-        <w:jc w:val="left"/>
+        <w:spacing w:line="276" w:lineRule="auto"/>
       </w:pPr>
     </w:pPrDefault>
   </w:docDefaults>

--- a/TEMP/input/p047r_CB_+MHS_+_G3/tcn_p047r.docx
+++ b/TEMP/input/p047r_CB_+MHS_+_G3/tcn_p047r.docx
@@ -817,7 +817,24 @@
           <w:color w:val="000000"/>
           <w:rtl w:val="0"/>
         </w:rPr>
-        <w:t xml:space="preserve">il est de mauvaise</w:t>
+        <w:t xml:space="preserve">il est de </w:t>
+      </w:r>
+      <w:r>
+        <w:rPr>
+          <w:rFonts w:ascii="Courier New" w:cs="Courier New" w:eastAsia="Courier New" w:hAnsi="Courier New"/>
+          <w:color w:val="0000ff"/>
+          <w:sz w:val="18"/>
+          <w:szCs w:val="18"/>
+          <w:rtl w:val="0"/>
+        </w:rPr>
+        <w:t xml:space="preserve">&lt;sn&gt;</w:t>
+      </w:r>
+      <w:r>
+        <w:rPr>
+          <w:color w:val="000000"/>
+          <w:rtl w:val="0"/>
+        </w:rPr>
+        <w:t xml:space="preserve">mauvaise</w:t>
       </w:r>
       <w:r>
         <w:rPr>
@@ -853,16 +870,6 @@
       </w:pPr>
       <w:r>
         <w:rPr>
-          <w:rFonts w:ascii="Courier New" w:cs="Courier New" w:eastAsia="Courier New" w:hAnsi="Courier New"/>
-          <w:color w:val="0000ff"/>
-          <w:sz w:val="18"/>
-          <w:szCs w:val="18"/>
-          <w:rtl w:val="0"/>
-        </w:rPr>
-        <w:t xml:space="preserve">&lt;sn&gt;</w:t>
-      </w:r>
-      <w:r>
-        <w:rPr>
           <w:color w:val="000000"/>
           <w:rtl w:val="0"/>
         </w:rPr>
@@ -1006,30 +1013,57 @@
           <w:color w:val="000000"/>
           <w:rtl w:val="0"/>
         </w:rPr>
-        <w:t xml:space="preserve">huile de girofle</w:t>
-      </w:r>
-      <w:r>
-        <w:rPr>
-          <w:rFonts w:ascii="Courier New" w:cs="Courier New" w:eastAsia="Courier New" w:hAnsi="Courier New"/>
-          <w:color w:val="0000ff"/>
-          <w:sz w:val="18"/>
-          <w:szCs w:val="18"/>
+        <w:t xml:space="preserve">huile de </w:t>
+      </w:r>
+      <w:r>
+        <w:rPr>
+          <w:rFonts w:ascii="Courier New" w:cs="Courier New" w:eastAsia="Courier New" w:hAnsi="Courier New"/>
+          <w:color w:val="0000ff"/>
+          <w:sz w:val="18"/>
+          <w:szCs w:val="18"/>
+          <w:rtl w:val="0"/>
+        </w:rPr>
+        <w:t xml:space="preserve">&lt;pa&gt;</w:t>
+      </w:r>
+      <w:r>
+        <w:rPr>
+          <w:color w:val="000000"/>
+          <w:rtl w:val="0"/>
+        </w:rPr>
+        <w:t xml:space="preserve">girofle</w:t>
+      </w:r>
+      <w:r>
+        <w:rPr>
+          <w:rFonts w:ascii="Courier New" w:cs="Courier New" w:eastAsia="Courier New" w:hAnsi="Courier New"/>
+          <w:color w:val="0000ff"/>
+          <w:sz w:val="18"/>
+          <w:szCs w:val="18"/>
+          <w:rtl w:val="0"/>
+        </w:rPr>
+        <w:t xml:space="preserve">&lt;/pa&gt; </w:t>
+      </w:r>
+      <w:r>
+        <w:rPr>
+          <w:color w:val="000000"/>
+          <w:rtl w:val="0"/>
+        </w:rPr>
+        <w:t xml:space="preserve">ou</w:t>
+      </w:r>
+      <w:r>
+        <w:rPr>
           <w:rtl w:val="0"/>
         </w:rPr>
         <w:t xml:space="preserve"> </w:t>
       </w:r>
       <w:r>
         <w:rPr>
-          <w:color w:val="000000"/>
-          <w:rtl w:val="0"/>
-        </w:rPr>
-        <w:t xml:space="preserve">ou</w:t>
-      </w:r>
-      <w:r>
-        <w:rPr>
-          <w:rtl w:val="0"/>
-        </w:rPr>
-        <w:t xml:space="preserve"> </w:t>
+          <w:rFonts w:ascii="Courier New" w:cs="Courier New" w:eastAsia="Courier New" w:hAnsi="Courier New"/>
+          <w:color w:val="0000ff"/>
+          <w:sz w:val="18"/>
+          <w:szCs w:val="18"/>
+          <w:rtl w:val="0"/>
+        </w:rPr>
+        <w:t xml:space="preserve">&lt;pa&gt;</w:t>
       </w:r>
       <w:r>
         <w:rPr>
@@ -1046,45 +1080,434 @@
           <w:szCs w:val="18"/>
           <w:rtl w:val="0"/>
         </w:rPr>
+        <w:t xml:space="preserve">&lt;/pa&gt;&lt;/m&gt;</w:t>
+      </w:r>
+      <w:r>
+        <w:rPr>
+          <w:color w:val="000000"/>
+          <w:rtl w:val="0"/>
+        </w:rPr>
+        <w:t xml:space="preserve">.</w:t>
+      </w:r>
+      <w:r>
+        <w:rPr>
+          <w:rtl w:val="0"/>
+        </w:rPr>
+      </w:r>
+    </w:p>
+    <w:p>
+      <w:pPr>
+        <w:widowControl w:val="0"/>
+        <w:pBdr>
+          <w:top w:space="0" w:sz="0" w:val="nil"/>
+          <w:left w:space="0" w:sz="0" w:val="nil"/>
+          <w:bottom w:space="0" w:sz="0" w:val="nil"/>
+          <w:right w:space="0" w:sz="0" w:val="nil"/>
+          <w:between w:space="0" w:sz="0" w:val="nil"/>
+        </w:pBdr>
+        <w:shd w:fill="auto" w:val="clear"/>
+        <w:contextualSpacing w:val="0"/>
+        <w:rPr>
+          <w:color w:val="000000"/>
+        </w:rPr>
+      </w:pPr>
+      <w:r>
+        <w:rPr>
+          <w:rFonts w:ascii="Courier New" w:cs="Courier New" w:eastAsia="Courier New" w:hAnsi="Courier New"/>
+          <w:color w:val="7f6000"/>
+          <w:sz w:val="18"/>
+          <w:szCs w:val="18"/>
+          <w:rtl w:val="0"/>
+        </w:rPr>
+        <w:t xml:space="preserve">&lt;/ab&gt;</w:t>
+      </w:r>
+      <w:r>
+        <w:rPr>
+          <w:rtl w:val="0"/>
+        </w:rPr>
+      </w:r>
+    </w:p>
+    <w:p>
+      <w:pPr>
+        <w:widowControl w:val="0"/>
+        <w:pBdr>
+          <w:top w:space="0" w:sz="0" w:val="nil"/>
+          <w:left w:space="0" w:sz="0" w:val="nil"/>
+          <w:bottom w:space="0" w:sz="0" w:val="nil"/>
+          <w:right w:space="0" w:sz="0" w:val="nil"/>
+          <w:between w:space="0" w:sz="0" w:val="nil"/>
+        </w:pBdr>
+        <w:shd w:fill="auto" w:val="clear"/>
+        <w:contextualSpacing w:val="0"/>
+        <w:rPr>
+          <w:color w:val="000000"/>
+        </w:rPr>
+      </w:pPr>
+      <w:r>
+        <w:rPr>
+          <w:rFonts w:ascii="Courier New" w:cs="Courier New" w:eastAsia="Courier New" w:hAnsi="Courier New"/>
+          <w:color w:val="7f6000"/>
+          <w:sz w:val="18"/>
+          <w:szCs w:val="18"/>
+          <w:rtl w:val="0"/>
+        </w:rPr>
+        <w:t xml:space="preserve">&lt;/div&gt;</w:t>
+      </w:r>
+      <w:r>
+        <w:rPr>
+          <w:rtl w:val="0"/>
+        </w:rPr>
+      </w:r>
+    </w:p>
+    <w:p>
+      <w:pPr>
+        <w:widowControl w:val="0"/>
+        <w:pBdr>
+          <w:top w:space="0" w:sz="0" w:val="nil"/>
+          <w:left w:space="0" w:sz="0" w:val="nil"/>
+          <w:bottom w:space="0" w:sz="0" w:val="nil"/>
+          <w:right w:space="0" w:sz="0" w:val="nil"/>
+          <w:between w:space="0" w:sz="0" w:val="nil"/>
+        </w:pBdr>
+        <w:shd w:fill="auto" w:val="clear"/>
+        <w:contextualSpacing w:val="0"/>
+        <w:rPr>
+          <w:color w:val="000000"/>
+        </w:rPr>
+      </w:pPr>
+      <w:r>
+        <w:rPr>
+          <w:rtl w:val="0"/>
+        </w:rPr>
+      </w:r>
+    </w:p>
+    <w:p>
+      <w:pPr>
+        <w:widowControl w:val="0"/>
+        <w:pBdr>
+          <w:top w:space="0" w:sz="0" w:val="nil"/>
+          <w:left w:space="0" w:sz="0" w:val="nil"/>
+          <w:bottom w:space="0" w:sz="0" w:val="nil"/>
+          <w:right w:space="0" w:sz="0" w:val="nil"/>
+          <w:between w:space="0" w:sz="0" w:val="nil"/>
+        </w:pBdr>
+        <w:shd w:fill="auto" w:val="clear"/>
+        <w:contextualSpacing w:val="0"/>
+        <w:rPr>
+          <w:color w:val="000000"/>
+        </w:rPr>
+      </w:pPr>
+      <w:r>
+        <w:rPr>
+          <w:rFonts w:ascii="Courier New" w:cs="Courier New" w:eastAsia="Courier New" w:hAnsi="Courier New"/>
+          <w:color w:val="7f6000"/>
+          <w:sz w:val="18"/>
+          <w:szCs w:val="18"/>
+          <w:rtl w:val="0"/>
+        </w:rPr>
+        <w:t xml:space="preserve">&lt;div&gt;</w:t>
+      </w:r>
+      <w:r>
+        <w:rPr>
+          <w:rtl w:val="0"/>
+        </w:rPr>
+      </w:r>
+    </w:p>
+    <w:p>
+      <w:pPr>
+        <w:widowControl w:val="0"/>
+        <w:pBdr>
+          <w:top w:space="0" w:sz="0" w:val="nil"/>
+          <w:left w:space="0" w:sz="0" w:val="nil"/>
+          <w:bottom w:space="0" w:sz="0" w:val="nil"/>
+          <w:right w:space="0" w:sz="0" w:val="nil"/>
+          <w:between w:space="0" w:sz="0" w:val="nil"/>
+        </w:pBdr>
+        <w:shd w:fill="auto" w:val="clear"/>
+        <w:contextualSpacing w:val="0"/>
+        <w:rPr>
+          <w:color w:val="000000"/>
+        </w:rPr>
+      </w:pPr>
+      <w:r>
+        <w:rPr>
+          <w:rFonts w:ascii="Courier New" w:cs="Courier New" w:eastAsia="Courier New" w:hAnsi="Courier New"/>
+          <w:color w:val="7f6000"/>
+          <w:sz w:val="18"/>
+          <w:szCs w:val="18"/>
+          <w:rtl w:val="0"/>
+        </w:rPr>
+        <w:t xml:space="preserve">&lt;id&gt;</w:t>
+      </w:r>
+      <w:r>
+        <w:rPr>
+          <w:color w:val="000000"/>
+          <w:rtl w:val="0"/>
+        </w:rPr>
+        <w:t xml:space="preserve">p047r_2</w:t>
+      </w:r>
+      <w:r>
+        <w:rPr>
+          <w:rFonts w:ascii="Courier New" w:cs="Courier New" w:eastAsia="Courier New" w:hAnsi="Courier New"/>
+          <w:color w:val="7f6000"/>
+          <w:sz w:val="18"/>
+          <w:szCs w:val="18"/>
+          <w:rtl w:val="0"/>
+        </w:rPr>
+        <w:t xml:space="preserve">&lt;/id&gt;</w:t>
+      </w:r>
+      <w:r>
+        <w:rPr>
+          <w:rtl w:val="0"/>
+        </w:rPr>
+      </w:r>
+    </w:p>
+    <w:p>
+      <w:pPr>
+        <w:widowControl w:val="0"/>
+        <w:pBdr>
+          <w:top w:space="0" w:sz="0" w:val="nil"/>
+          <w:left w:space="0" w:sz="0" w:val="nil"/>
+          <w:bottom w:space="0" w:sz="0" w:val="nil"/>
+          <w:right w:space="0" w:sz="0" w:val="nil"/>
+          <w:between w:space="0" w:sz="0" w:val="nil"/>
+        </w:pBdr>
+        <w:shd w:fill="auto" w:val="clear"/>
+        <w:contextualSpacing w:val="0"/>
+        <w:rPr>
+          <w:color w:val="000000"/>
+        </w:rPr>
+      </w:pPr>
+      <w:r>
+        <w:rPr>
+          <w:rFonts w:ascii="Courier New" w:cs="Courier New" w:eastAsia="Courier New" w:hAnsi="Courier New"/>
+          <w:color w:val="7f6000"/>
+          <w:sz w:val="18"/>
+          <w:szCs w:val="18"/>
+          <w:rtl w:val="0"/>
+        </w:rPr>
+        <w:t xml:space="preserve">&lt;head&gt;</w:t>
+      </w:r>
+      <w:r>
+        <w:rPr>
+          <w:rFonts w:ascii="Courier New" w:cs="Courier New" w:eastAsia="Courier New" w:hAnsi="Courier New"/>
+          <w:color w:val="0000ff"/>
+          <w:sz w:val="18"/>
+          <w:szCs w:val="18"/>
+          <w:rtl w:val="0"/>
+        </w:rPr>
+        <w:t xml:space="preserve">&lt;m&gt;</w:t>
+      </w:r>
+      <w:r>
+        <w:rPr>
+          <w:color w:val="000000"/>
+          <w:rtl w:val="0"/>
+        </w:rPr>
+        <w:t xml:space="preserve">Huile d</w:t>
+      </w:r>
+      <w:r>
+        <w:rPr>
+          <w:rtl w:val="0"/>
+        </w:rPr>
+        <w:t xml:space="preserve">’</w:t>
+      </w:r>
+      <w:r>
+        <w:rPr>
+          <w:color w:val="000000"/>
+          <w:rtl w:val="0"/>
+        </w:rPr>
+        <w:t xml:space="preserve">antimoine</w:t>
+      </w:r>
+      <w:r>
+        <w:rPr>
+          <w:rFonts w:ascii="Courier New" w:cs="Courier New" w:eastAsia="Courier New" w:hAnsi="Courier New"/>
+          <w:color w:val="0000ff"/>
+          <w:sz w:val="18"/>
+          <w:szCs w:val="18"/>
+          <w:rtl w:val="0"/>
+        </w:rPr>
         <w:t xml:space="preserve">&lt;/m&gt;</w:t>
       </w:r>
       <w:r>
         <w:rPr>
-          <w:color w:val="000000"/>
-          <w:rtl w:val="0"/>
-        </w:rPr>
-        <w:t xml:space="preserve">.</w:t>
-      </w:r>
-      <w:r>
-        <w:rPr>
-          <w:rtl w:val="0"/>
-        </w:rPr>
-      </w:r>
-    </w:p>
-    <w:p>
-      <w:pPr>
-        <w:widowControl w:val="0"/>
-        <w:pBdr>
-          <w:top w:space="0" w:sz="0" w:val="nil"/>
-          <w:left w:space="0" w:sz="0" w:val="nil"/>
-          <w:bottom w:space="0" w:sz="0" w:val="nil"/>
-          <w:right w:space="0" w:sz="0" w:val="nil"/>
-          <w:between w:space="0" w:sz="0" w:val="nil"/>
-        </w:pBdr>
-        <w:shd w:fill="auto" w:val="clear"/>
-        <w:contextualSpacing w:val="0"/>
-        <w:rPr>
-          <w:color w:val="000000"/>
-        </w:rPr>
-      </w:pPr>
-      <w:r>
-        <w:rPr>
           <w:rFonts w:ascii="Courier New" w:cs="Courier New" w:eastAsia="Courier New" w:hAnsi="Courier New"/>
           <w:color w:val="7f6000"/>
           <w:sz w:val="18"/>
           <w:szCs w:val="18"/>
           <w:rtl w:val="0"/>
         </w:rPr>
+        <w:t xml:space="preserve">&lt;/head&gt;</w:t>
+      </w:r>
+      <w:r>
+        <w:rPr>
+          <w:rtl w:val="0"/>
+        </w:rPr>
+      </w:r>
+    </w:p>
+    <w:p>
+      <w:pPr>
+        <w:widowControl w:val="0"/>
+        <w:pBdr>
+          <w:top w:space="0" w:sz="0" w:val="nil"/>
+          <w:left w:space="0" w:sz="0" w:val="nil"/>
+          <w:bottom w:space="0" w:sz="0" w:val="nil"/>
+          <w:right w:space="0" w:sz="0" w:val="nil"/>
+          <w:between w:space="0" w:sz="0" w:val="nil"/>
+        </w:pBdr>
+        <w:shd w:fill="auto" w:val="clear"/>
+        <w:contextualSpacing w:val="0"/>
+        <w:rPr>
+          <w:color w:val="000000"/>
+        </w:rPr>
+      </w:pPr>
+      <w:r>
+        <w:rPr>
+          <w:rtl w:val="0"/>
+        </w:rPr>
+      </w:r>
+    </w:p>
+    <w:p>
+      <w:pPr>
+        <w:widowControl w:val="0"/>
+        <w:pBdr>
+          <w:top w:space="0" w:sz="0" w:val="nil"/>
+          <w:left w:space="0" w:sz="0" w:val="nil"/>
+          <w:bottom w:space="0" w:sz="0" w:val="nil"/>
+          <w:right w:space="0" w:sz="0" w:val="nil"/>
+          <w:between w:space="0" w:sz="0" w:val="nil"/>
+        </w:pBdr>
+        <w:shd w:fill="auto" w:val="clear"/>
+        <w:contextualSpacing w:val="0"/>
+        <w:rPr>
+          <w:color w:val="000000"/>
+        </w:rPr>
+      </w:pPr>
+      <w:r>
+        <w:rPr>
+          <w:rFonts w:ascii="Courier New" w:cs="Courier New" w:eastAsia="Courier New" w:hAnsi="Courier New"/>
+          <w:color w:val="7f6000"/>
+          <w:sz w:val="18"/>
+          <w:szCs w:val="18"/>
+          <w:rtl w:val="0"/>
+        </w:rPr>
+        <w:t xml:space="preserve">&lt;ab&gt;</w:t>
+      </w:r>
+      <w:r>
+        <w:rPr>
+          <w:color w:val="000000"/>
+          <w:rtl w:val="0"/>
+        </w:rPr>
+        <w:t xml:space="preserve">Elle jaulnist bien fort, mesmes l</w:t>
+      </w:r>
+      <w:r>
+        <w:rPr>
+          <w:rtl w:val="0"/>
+        </w:rPr>
+        <w:t xml:space="preserve">’</w:t>
+      </w:r>
+      <w:r>
+        <w:rPr>
+          <w:rFonts w:ascii="Courier New" w:cs="Courier New" w:eastAsia="Courier New" w:hAnsi="Courier New"/>
+          <w:color w:val="0000ff"/>
+          <w:sz w:val="18"/>
+          <w:szCs w:val="18"/>
+          <w:rtl w:val="0"/>
+        </w:rPr>
+        <w:t xml:space="preserve">&lt;m&gt;</w:t>
+      </w:r>
+      <w:r>
+        <w:rPr>
+          <w:color w:val="000000"/>
+          <w:rtl w:val="0"/>
+        </w:rPr>
+        <w:t xml:space="preserve">argent</w:t>
+      </w:r>
+      <w:r>
+        <w:rPr>
+          <w:rFonts w:ascii="Courier New" w:cs="Courier New" w:eastAsia="Courier New" w:hAnsi="Courier New"/>
+          <w:color w:val="0000ff"/>
+          <w:sz w:val="18"/>
+          <w:szCs w:val="18"/>
+          <w:rtl w:val="0"/>
+        </w:rPr>
+        <w:t xml:space="preserve">&lt;/m&gt;</w:t>
+      </w:r>
+      <w:r>
+        <w:rPr>
+          <w:color w:val="000000"/>
+          <w:rtl w:val="0"/>
+        </w:rPr>
+        <w:t xml:space="preserve">, si tu le poses sur iceluy</w:t>
+      </w:r>
+      <w:r>
+        <w:rPr>
+          <w:rFonts w:ascii="Courier New" w:cs="Courier New" w:eastAsia="Courier New" w:hAnsi="Courier New"/>
+          <w:color w:val="a9a9a9"/>
+          <w:sz w:val="18"/>
+          <w:szCs w:val="18"/>
+          <w:rtl w:val="0"/>
+        </w:rPr>
+        <w:t xml:space="preserve">&lt;lb/&gt;</w:t>
+      </w:r>
+      <w:r>
+        <w:rPr>
+          <w:rtl w:val="0"/>
+        </w:rPr>
+      </w:r>
+    </w:p>
+    <w:p>
+      <w:pPr>
+        <w:widowControl w:val="0"/>
+        <w:pBdr>
+          <w:top w:space="0" w:sz="0" w:val="nil"/>
+          <w:left w:space="0" w:sz="0" w:val="nil"/>
+          <w:bottom w:space="0" w:sz="0" w:val="nil"/>
+          <w:right w:space="0" w:sz="0" w:val="nil"/>
+          <w:between w:space="0" w:sz="0" w:val="nil"/>
+        </w:pBdr>
+        <w:shd w:fill="auto" w:val="clear"/>
+        <w:contextualSpacing w:val="0"/>
+        <w:rPr>
+          <w:color w:val="000000"/>
+        </w:rPr>
+      </w:pPr>
+      <w:r>
+        <w:rPr>
+          <w:color w:val="000000"/>
+          <w:rtl w:val="0"/>
+        </w:rPr>
+        <w:t xml:space="preserve">estant chaufé.</w:t>
+      </w:r>
+      <w:r>
+        <w:rPr>
+          <w:rtl w:val="0"/>
+        </w:rPr>
+      </w:r>
+    </w:p>
+    <w:p>
+      <w:pPr>
+        <w:widowControl w:val="0"/>
+        <w:pBdr>
+          <w:top w:space="0" w:sz="0" w:val="nil"/>
+          <w:left w:space="0" w:sz="0" w:val="nil"/>
+          <w:bottom w:space="0" w:sz="0" w:val="nil"/>
+          <w:right w:space="0" w:sz="0" w:val="nil"/>
+          <w:between w:space="0" w:sz="0" w:val="nil"/>
+        </w:pBdr>
+        <w:shd w:fill="auto" w:val="clear"/>
+        <w:contextualSpacing w:val="0"/>
+        <w:rPr>
+          <w:color w:val="000000"/>
+        </w:rPr>
+      </w:pPr>
+      <w:r>
+        <w:rPr>
+          <w:rFonts w:ascii="Courier New" w:cs="Courier New" w:eastAsia="Courier New" w:hAnsi="Courier New"/>
+          <w:color w:val="7f6000"/>
+          <w:sz w:val="18"/>
+          <w:szCs w:val="18"/>
+          <w:rtl w:val="0"/>
+        </w:rPr>
         <w:t xml:space="preserve">&lt;/ab&gt;</w:t>
       </w:r>
       <w:r>
@@ -1210,7 +1633,7 @@
           <w:color w:val="000000"/>
           <w:rtl w:val="0"/>
         </w:rPr>
-        <w:t xml:space="preserve">p047r_2</w:t>
+        <w:t xml:space="preserve">p047r_3</w:t>
       </w:r>
       <w:r>
         <w:rPr>
@@ -1256,43 +1679,10 @@
       </w:r>
       <w:r>
         <w:rPr>
-          <w:rFonts w:ascii="Courier New" w:cs="Courier New" w:eastAsia="Courier New" w:hAnsi="Courier New"/>
-          <w:color w:val="0000ff"/>
-          <w:sz w:val="18"/>
-          <w:szCs w:val="18"/>
-          <w:rtl w:val="0"/>
-        </w:rPr>
-        <w:t xml:space="preserve">&lt;m&gt;</w:t>
-      </w:r>
-      <w:r>
-        <w:rPr>
-          <w:color w:val="000000"/>
-          <w:rtl w:val="0"/>
-        </w:rPr>
-        <w:t xml:space="preserve">Huile d</w:t>
-      </w:r>
-      <w:r>
-        <w:rPr>
-          <w:rtl w:val="0"/>
-        </w:rPr>
-        <w:t xml:space="preserve">’</w:t>
-      </w:r>
-      <w:r>
-        <w:rPr>
-          <w:color w:val="000000"/>
-          <w:rtl w:val="0"/>
-        </w:rPr>
-        <w:t xml:space="preserve">antimoine</w:t>
-      </w:r>
-      <w:r>
-        <w:rPr>
-          <w:rFonts w:ascii="Courier New" w:cs="Courier New" w:eastAsia="Courier New" w:hAnsi="Courier New"/>
-          <w:color w:val="0000ff"/>
-          <w:sz w:val="18"/>
-          <w:szCs w:val="18"/>
-          <w:rtl w:val="0"/>
-        </w:rPr>
-        <w:t xml:space="preserve">&lt;/m&gt;</w:t>
+          <w:color w:val="000000"/>
+          <w:rtl w:val="0"/>
+        </w:rPr>
+        <w:t xml:space="preserve">Contre mal caducq ou vertige</w:t>
       </w:r>
       <w:r>
         <w:rPr>
@@ -1363,363 +1753,41 @@
           <w:color w:val="000000"/>
           <w:rtl w:val="0"/>
         </w:rPr>
-        <w:t xml:space="preserve">Elle jaulnist bien fort, mesmes l</w:t>
-      </w:r>
-      <w:r>
-        <w:rPr>
-          <w:rtl w:val="0"/>
-        </w:rPr>
-        <w:t xml:space="preserve">’</w:t>
-      </w:r>
-      <w:r>
-        <w:rPr>
-          <w:rFonts w:ascii="Courier New" w:cs="Courier New" w:eastAsia="Courier New" w:hAnsi="Courier New"/>
-          <w:color w:val="0000ff"/>
-          <w:sz w:val="18"/>
-          <w:szCs w:val="18"/>
-          <w:rtl w:val="0"/>
-        </w:rPr>
-        <w:t xml:space="preserve">&lt;m&gt;</w:t>
-      </w:r>
-      <w:r>
-        <w:rPr>
-          <w:color w:val="000000"/>
-          <w:rtl w:val="0"/>
-        </w:rPr>
-        <w:t xml:space="preserve">argent</w:t>
-      </w:r>
-      <w:r>
-        <w:rPr>
-          <w:rFonts w:ascii="Courier New" w:cs="Courier New" w:eastAsia="Courier New" w:hAnsi="Courier New"/>
-          <w:color w:val="0000ff"/>
-          <w:sz w:val="18"/>
-          <w:szCs w:val="18"/>
-          <w:rtl w:val="0"/>
-        </w:rPr>
-        <w:t xml:space="preserve">&lt;/m&gt;</w:t>
-      </w:r>
-      <w:r>
-        <w:rPr>
-          <w:color w:val="000000"/>
-          <w:rtl w:val="0"/>
-        </w:rPr>
-        <w:t xml:space="preserve">, si tu le poses sur iceluy</w:t>
-      </w:r>
-      <w:r>
-        <w:rPr>
-          <w:rFonts w:ascii="Courier New" w:cs="Courier New" w:eastAsia="Courier New" w:hAnsi="Courier New"/>
-          <w:color w:val="a9a9a9"/>
-          <w:sz w:val="18"/>
-          <w:szCs w:val="18"/>
-          <w:rtl w:val="0"/>
-        </w:rPr>
-        <w:t xml:space="preserve">&lt;lb/&gt;</w:t>
-      </w:r>
-      <w:r>
-        <w:rPr>
-          <w:rtl w:val="0"/>
-        </w:rPr>
-      </w:r>
-    </w:p>
-    <w:p>
-      <w:pPr>
-        <w:widowControl w:val="0"/>
-        <w:pBdr>
-          <w:top w:space="0" w:sz="0" w:val="nil"/>
-          <w:left w:space="0" w:sz="0" w:val="nil"/>
-          <w:bottom w:space="0" w:sz="0" w:val="nil"/>
-          <w:right w:space="0" w:sz="0" w:val="nil"/>
-          <w:between w:space="0" w:sz="0" w:val="nil"/>
-        </w:pBdr>
-        <w:shd w:fill="auto" w:val="clear"/>
-        <w:contextualSpacing w:val="0"/>
-        <w:rPr>
-          <w:color w:val="000000"/>
-        </w:rPr>
-      </w:pPr>
-      <w:r>
-        <w:rPr>
-          <w:color w:val="000000"/>
-          <w:rtl w:val="0"/>
-        </w:rPr>
-        <w:t xml:space="preserve">estant chaufé.</w:t>
-      </w:r>
-      <w:r>
-        <w:rPr>
-          <w:rtl w:val="0"/>
-        </w:rPr>
-      </w:r>
-    </w:p>
-    <w:p>
-      <w:pPr>
-        <w:widowControl w:val="0"/>
-        <w:pBdr>
-          <w:top w:space="0" w:sz="0" w:val="nil"/>
-          <w:left w:space="0" w:sz="0" w:val="nil"/>
-          <w:bottom w:space="0" w:sz="0" w:val="nil"/>
-          <w:right w:space="0" w:sz="0" w:val="nil"/>
-          <w:between w:space="0" w:sz="0" w:val="nil"/>
-        </w:pBdr>
-        <w:shd w:fill="auto" w:val="clear"/>
-        <w:contextualSpacing w:val="0"/>
-        <w:rPr>
-          <w:color w:val="000000"/>
-        </w:rPr>
-      </w:pPr>
-      <w:r>
-        <w:rPr>
-          <w:rFonts w:ascii="Courier New" w:cs="Courier New" w:eastAsia="Courier New" w:hAnsi="Courier New"/>
-          <w:color w:val="7f6000"/>
-          <w:sz w:val="18"/>
-          <w:szCs w:val="18"/>
-          <w:rtl w:val="0"/>
-        </w:rPr>
-        <w:t xml:space="preserve">&lt;/ab&gt;</w:t>
-      </w:r>
-      <w:r>
-        <w:rPr>
-          <w:rtl w:val="0"/>
-        </w:rPr>
-      </w:r>
-    </w:p>
-    <w:p>
-      <w:pPr>
-        <w:widowControl w:val="0"/>
-        <w:pBdr>
-          <w:top w:space="0" w:sz="0" w:val="nil"/>
-          <w:left w:space="0" w:sz="0" w:val="nil"/>
-          <w:bottom w:space="0" w:sz="0" w:val="nil"/>
-          <w:right w:space="0" w:sz="0" w:val="nil"/>
-          <w:between w:space="0" w:sz="0" w:val="nil"/>
-        </w:pBdr>
-        <w:shd w:fill="auto" w:val="clear"/>
-        <w:contextualSpacing w:val="0"/>
-        <w:rPr>
-          <w:color w:val="000000"/>
-        </w:rPr>
-      </w:pPr>
-      <w:r>
-        <w:rPr>
-          <w:rFonts w:ascii="Courier New" w:cs="Courier New" w:eastAsia="Courier New" w:hAnsi="Courier New"/>
-          <w:color w:val="7f6000"/>
-          <w:sz w:val="18"/>
-          <w:szCs w:val="18"/>
-          <w:rtl w:val="0"/>
-        </w:rPr>
-        <w:t xml:space="preserve">&lt;/div&gt;</w:t>
-      </w:r>
-      <w:r>
-        <w:rPr>
-          <w:rtl w:val="0"/>
-        </w:rPr>
-      </w:r>
-    </w:p>
-    <w:p>
-      <w:pPr>
-        <w:widowControl w:val="0"/>
-        <w:pBdr>
-          <w:top w:space="0" w:sz="0" w:val="nil"/>
-          <w:left w:space="0" w:sz="0" w:val="nil"/>
-          <w:bottom w:space="0" w:sz="0" w:val="nil"/>
-          <w:right w:space="0" w:sz="0" w:val="nil"/>
-          <w:between w:space="0" w:sz="0" w:val="nil"/>
-        </w:pBdr>
-        <w:shd w:fill="auto" w:val="clear"/>
-        <w:contextualSpacing w:val="0"/>
-        <w:rPr>
-          <w:color w:val="000000"/>
-        </w:rPr>
-      </w:pPr>
-      <w:r>
-        <w:rPr>
-          <w:rtl w:val="0"/>
-        </w:rPr>
-      </w:r>
-    </w:p>
-    <w:p>
-      <w:pPr>
-        <w:widowControl w:val="0"/>
-        <w:pBdr>
-          <w:top w:space="0" w:sz="0" w:val="nil"/>
-          <w:left w:space="0" w:sz="0" w:val="nil"/>
-          <w:bottom w:space="0" w:sz="0" w:val="nil"/>
-          <w:right w:space="0" w:sz="0" w:val="nil"/>
-          <w:between w:space="0" w:sz="0" w:val="nil"/>
-        </w:pBdr>
-        <w:shd w:fill="auto" w:val="clear"/>
-        <w:contextualSpacing w:val="0"/>
-        <w:rPr>
-          <w:color w:val="000000"/>
-        </w:rPr>
-      </w:pPr>
-      <w:r>
-        <w:rPr>
-          <w:rFonts w:ascii="Courier New" w:cs="Courier New" w:eastAsia="Courier New" w:hAnsi="Courier New"/>
-          <w:color w:val="7f6000"/>
-          <w:sz w:val="18"/>
-          <w:szCs w:val="18"/>
-          <w:rtl w:val="0"/>
-        </w:rPr>
-        <w:t xml:space="preserve">&lt;div&gt;</w:t>
-      </w:r>
-      <w:r>
-        <w:rPr>
-          <w:rtl w:val="0"/>
-        </w:rPr>
-      </w:r>
-    </w:p>
-    <w:p>
-      <w:pPr>
-        <w:widowControl w:val="0"/>
-        <w:pBdr>
-          <w:top w:space="0" w:sz="0" w:val="nil"/>
-          <w:left w:space="0" w:sz="0" w:val="nil"/>
-          <w:bottom w:space="0" w:sz="0" w:val="nil"/>
-          <w:right w:space="0" w:sz="0" w:val="nil"/>
-          <w:between w:space="0" w:sz="0" w:val="nil"/>
-        </w:pBdr>
-        <w:shd w:fill="auto" w:val="clear"/>
-        <w:contextualSpacing w:val="0"/>
-        <w:rPr>
-          <w:color w:val="000000"/>
-        </w:rPr>
-      </w:pPr>
-      <w:r>
-        <w:rPr>
-          <w:rFonts w:ascii="Courier New" w:cs="Courier New" w:eastAsia="Courier New" w:hAnsi="Courier New"/>
-          <w:color w:val="7f6000"/>
-          <w:sz w:val="18"/>
-          <w:szCs w:val="18"/>
-          <w:rtl w:val="0"/>
-        </w:rPr>
-        <w:t xml:space="preserve">&lt;id&gt;</w:t>
-      </w:r>
-      <w:r>
-        <w:rPr>
-          <w:color w:val="000000"/>
-          <w:rtl w:val="0"/>
-        </w:rPr>
-        <w:t xml:space="preserve">p047r_3</w:t>
-      </w:r>
-      <w:r>
-        <w:rPr>
-          <w:rFonts w:ascii="Courier New" w:cs="Courier New" w:eastAsia="Courier New" w:hAnsi="Courier New"/>
-          <w:color w:val="7f6000"/>
-          <w:sz w:val="18"/>
-          <w:szCs w:val="18"/>
-          <w:rtl w:val="0"/>
-        </w:rPr>
-        <w:t xml:space="preserve">&lt;/id&gt;</w:t>
-      </w:r>
-      <w:r>
-        <w:rPr>
-          <w:rtl w:val="0"/>
-        </w:rPr>
-      </w:r>
-    </w:p>
-    <w:p>
-      <w:pPr>
-        <w:widowControl w:val="0"/>
-        <w:pBdr>
-          <w:top w:space="0" w:sz="0" w:val="nil"/>
-          <w:left w:space="0" w:sz="0" w:val="nil"/>
-          <w:bottom w:space="0" w:sz="0" w:val="nil"/>
-          <w:right w:space="0" w:sz="0" w:val="nil"/>
-          <w:between w:space="0" w:sz="0" w:val="nil"/>
-        </w:pBdr>
-        <w:shd w:fill="auto" w:val="clear"/>
-        <w:contextualSpacing w:val="0"/>
-        <w:rPr>
-          <w:color w:val="000000"/>
-        </w:rPr>
-      </w:pPr>
-      <w:r>
-        <w:rPr>
-          <w:rFonts w:ascii="Courier New" w:cs="Courier New" w:eastAsia="Courier New" w:hAnsi="Courier New"/>
-          <w:color w:val="7f6000"/>
-          <w:sz w:val="18"/>
-          <w:szCs w:val="18"/>
-          <w:rtl w:val="0"/>
-        </w:rPr>
-        <w:t xml:space="preserve">&lt;head&gt;</w:t>
-      </w:r>
-      <w:r>
-        <w:rPr>
-          <w:color w:val="000000"/>
-          <w:rtl w:val="0"/>
-        </w:rPr>
-        <w:t xml:space="preserve">Contre mal caducq ou vertige</w:t>
-      </w:r>
-      <w:r>
-        <w:rPr>
-          <w:rFonts w:ascii="Courier New" w:cs="Courier New" w:eastAsia="Courier New" w:hAnsi="Courier New"/>
-          <w:color w:val="7f6000"/>
-          <w:sz w:val="18"/>
-          <w:szCs w:val="18"/>
-          <w:rtl w:val="0"/>
-        </w:rPr>
-        <w:t xml:space="preserve">&lt;/head&gt;</w:t>
-      </w:r>
-      <w:r>
-        <w:rPr>
-          <w:rtl w:val="0"/>
-        </w:rPr>
-      </w:r>
-    </w:p>
-    <w:p>
-      <w:pPr>
-        <w:widowControl w:val="0"/>
-        <w:pBdr>
-          <w:top w:space="0" w:sz="0" w:val="nil"/>
-          <w:left w:space="0" w:sz="0" w:val="nil"/>
-          <w:bottom w:space="0" w:sz="0" w:val="nil"/>
-          <w:right w:space="0" w:sz="0" w:val="nil"/>
-          <w:between w:space="0" w:sz="0" w:val="nil"/>
-        </w:pBdr>
-        <w:shd w:fill="auto" w:val="clear"/>
-        <w:contextualSpacing w:val="0"/>
-        <w:rPr>
-          <w:color w:val="000000"/>
-        </w:rPr>
-      </w:pPr>
-      <w:r>
-        <w:rPr>
-          <w:rtl w:val="0"/>
-        </w:rPr>
-      </w:r>
-    </w:p>
-    <w:p>
-      <w:pPr>
-        <w:widowControl w:val="0"/>
-        <w:pBdr>
-          <w:top w:space="0" w:sz="0" w:val="nil"/>
-          <w:left w:space="0" w:sz="0" w:val="nil"/>
-          <w:bottom w:space="0" w:sz="0" w:val="nil"/>
-          <w:right w:space="0" w:sz="0" w:val="nil"/>
-          <w:between w:space="0" w:sz="0" w:val="nil"/>
-        </w:pBdr>
-        <w:shd w:fill="auto" w:val="clear"/>
-        <w:contextualSpacing w:val="0"/>
-        <w:rPr>
-          <w:color w:val="000000"/>
-        </w:rPr>
-      </w:pPr>
-      <w:r>
-        <w:rPr>
-          <w:rFonts w:ascii="Courier New" w:cs="Courier New" w:eastAsia="Courier New" w:hAnsi="Courier New"/>
-          <w:color w:val="7f6000"/>
-          <w:sz w:val="18"/>
-          <w:szCs w:val="18"/>
-          <w:rtl w:val="0"/>
-        </w:rPr>
-        <w:t xml:space="preserve">&lt;ab&gt;</w:t>
-      </w:r>
-      <w:r>
-        <w:rPr>
-          <w:color w:val="000000"/>
-          <w:rtl w:val="0"/>
-        </w:rPr>
-        <w:t xml:space="preserve">Porte pendue au col de la </w:t>
+        <w:t xml:space="preserve">Porte pendue au </w:t>
+      </w:r>
+      <w:r>
+        <w:rPr>
+          <w:rFonts w:ascii="Courier New" w:cs="Courier New" w:eastAsia="Courier New" w:hAnsi="Courier New"/>
+          <w:color w:val="0000ff"/>
+          <w:sz w:val="18"/>
+          <w:szCs w:val="18"/>
+          <w:rtl w:val="0"/>
+        </w:rPr>
+        <w:t xml:space="preserve">&lt;bp&gt;</w:t>
+      </w:r>
+      <w:r>
+        <w:rPr>
+          <w:color w:val="000000"/>
+          <w:rtl w:val="0"/>
+        </w:rPr>
+        <w:t xml:space="preserve">col</w:t>
+      </w:r>
+      <w:r>
+        <w:rPr>
+          <w:rFonts w:ascii="Courier New" w:cs="Courier New" w:eastAsia="Courier New" w:hAnsi="Courier New"/>
+          <w:color w:val="0000ff"/>
+          <w:sz w:val="18"/>
+          <w:szCs w:val="18"/>
+          <w:rtl w:val="0"/>
+        </w:rPr>
+        <w:t xml:space="preserve">&lt;/bp&gt;</w:t>
+      </w:r>
+      <w:r>
+        <w:rPr>
+          <w:color w:val="000000"/>
+          <w:rtl w:val="0"/>
+        </w:rPr>
+        <w:t xml:space="preserve"> de la </w:t>
       </w:r>
       <w:r>
         <w:rPr>
@@ -3528,7 +3596,7 @@
           <w:szCs w:val="18"/>
           <w:rtl w:val="0"/>
         </w:rPr>
-        <w:t xml:space="preserve">&lt;tl&gt;</w:t>
+        <w:t xml:space="preserve">&lt;tl&gt;&lt;ms&gt;</w:t>
       </w:r>
       <w:r>
         <w:rPr>
@@ -3545,7 +3613,7 @@
           <w:szCs w:val="18"/>
           <w:rtl w:val="0"/>
         </w:rPr>
-        <w:t xml:space="preserve">&lt;/tl&gt;</w:t>
+        <w:t xml:space="preserve">&lt;/ms&gt;&lt;/tl&gt;</w:t>
       </w:r>
       <w:r>
         <w:rPr>
@@ -3686,7 +3754,7 @@
           <w:szCs w:val="18"/>
           <w:rtl w:val="0"/>
         </w:rPr>
-        <w:t xml:space="preserve">&lt;m&gt;</w:t>
+        <w:t xml:space="preserve">&lt;/m&gt;</w:t>
       </w:r>
       <w:r>
         <w:rPr>

--- a/TEMP/input/p047r_CB_+MHS_+_G3/tcn_p047r.docx
+++ b/TEMP/input/p047r_CB_+MHS_+_G3/tcn_p047r.docx
@@ -3923,7 +3923,7 @@
     </w:p>
     <w:sectPr>
       <w:pgSz w:h="15840" w:w="12240"/>
-      <w:pgMar w:bottom="1440" w:top="1440" w:left="1440" w:right="1440" w:header="0"/>
+      <w:pgMar w:bottom="1440" w:top="1440" w:left="1440" w:right="1440" w:header="0" w:footer="720"/>
       <w:pgNumType w:start="1"/>
     </w:sectPr>
   </w:body>

--- a/TEMP/input/p047r_CB_+MHS_+_G3/tcn_p047r.docx
+++ b/TEMP/input/p047r_CB_+MHS_+_G3/tcn_p047r.docx
@@ -13,7 +13,6 @@
           <w:between w:space="0" w:sz="0" w:val="nil"/>
         </w:pBdr>
         <w:shd w:fill="auto" w:val="clear"/>
-        <w:contextualSpacing w:val="0"/>
         <w:rPr>
           <w:color w:val="000000"/>
         </w:rPr>
@@ -62,7 +61,6 @@
           <w:between w:space="0" w:sz="0" w:val="nil"/>
         </w:pBdr>
         <w:shd w:fill="auto" w:val="clear"/>
-        <w:contextualSpacing w:val="0"/>
         <w:rPr>
           <w:color w:val="000000"/>
         </w:rPr>
@@ -111,29 +109,27 @@
           <w:between w:space="0" w:sz="0" w:val="nil"/>
         </w:pBdr>
         <w:shd w:fill="auto" w:val="clear"/>
-        <w:contextualSpacing w:val="0"/>
-        <w:rPr>
-          <w:color w:val="000000"/>
-        </w:rPr>
-      </w:pPr>
-      <w:r>
-        <w:rPr>
-          <w:rtl w:val="0"/>
-        </w:rPr>
-      </w:r>
-    </w:p>
-    <w:p>
-      <w:pPr>
-        <w:widowControl w:val="0"/>
-        <w:pBdr>
-          <w:top w:space="0" w:sz="0" w:val="nil"/>
-          <w:left w:space="0" w:sz="0" w:val="nil"/>
-          <w:bottom w:space="0" w:sz="0" w:val="nil"/>
-          <w:right w:space="0" w:sz="0" w:val="nil"/>
-          <w:between w:space="0" w:sz="0" w:val="nil"/>
-        </w:pBdr>
-        <w:shd w:fill="auto" w:val="clear"/>
-        <w:contextualSpacing w:val="0"/>
+        <w:rPr>
+          <w:color w:val="000000"/>
+        </w:rPr>
+      </w:pPr>
+      <w:r>
+        <w:rPr>
+          <w:rtl w:val="0"/>
+        </w:rPr>
+      </w:r>
+    </w:p>
+    <w:p>
+      <w:pPr>
+        <w:widowControl w:val="0"/>
+        <w:pBdr>
+          <w:top w:space="0" w:sz="0" w:val="nil"/>
+          <w:left w:space="0" w:sz="0" w:val="nil"/>
+          <w:bottom w:space="0" w:sz="0" w:val="nil"/>
+          <w:right w:space="0" w:sz="0" w:val="nil"/>
+          <w:between w:space="0" w:sz="0" w:val="nil"/>
+        </w:pBdr>
+        <w:shd w:fill="auto" w:val="clear"/>
         <w:rPr>
           <w:color w:val="000000"/>
         </w:rPr>
@@ -165,7 +161,6 @@
           <w:between w:space="0" w:sz="0" w:val="nil"/>
         </w:pBdr>
         <w:shd w:fill="auto" w:val="clear"/>
-        <w:contextualSpacing w:val="0"/>
         <w:rPr>
           <w:color w:val="000000"/>
         </w:rPr>
@@ -197,7 +192,6 @@
           <w:between w:space="0" w:sz="0" w:val="nil"/>
         </w:pBdr>
         <w:shd w:fill="auto" w:val="clear"/>
-        <w:contextualSpacing w:val="0"/>
         <w:rPr>
           <w:color w:val="000000"/>
         </w:rPr>
@@ -273,29 +267,27 @@
           <w:between w:space="0" w:sz="0" w:val="nil"/>
         </w:pBdr>
         <w:shd w:fill="auto" w:val="clear"/>
-        <w:contextualSpacing w:val="0"/>
-        <w:rPr>
-          <w:color w:val="000000"/>
-        </w:rPr>
-      </w:pPr>
-      <w:r>
-        <w:rPr>
-          <w:rtl w:val="0"/>
-        </w:rPr>
-      </w:r>
-    </w:p>
-    <w:p>
-      <w:pPr>
-        <w:widowControl w:val="0"/>
-        <w:pBdr>
-          <w:top w:space="0" w:sz="0" w:val="nil"/>
-          <w:left w:space="0" w:sz="0" w:val="nil"/>
-          <w:bottom w:space="0" w:sz="0" w:val="nil"/>
-          <w:right w:space="0" w:sz="0" w:val="nil"/>
-          <w:between w:space="0" w:sz="0" w:val="nil"/>
-        </w:pBdr>
-        <w:shd w:fill="auto" w:val="clear"/>
-        <w:contextualSpacing w:val="0"/>
+        <w:rPr>
+          <w:color w:val="000000"/>
+        </w:rPr>
+      </w:pPr>
+      <w:r>
+        <w:rPr>
+          <w:rtl w:val="0"/>
+        </w:rPr>
+      </w:r>
+    </w:p>
+    <w:p>
+      <w:pPr>
+        <w:widowControl w:val="0"/>
+        <w:pBdr>
+          <w:top w:space="0" w:sz="0" w:val="nil"/>
+          <w:left w:space="0" w:sz="0" w:val="nil"/>
+          <w:bottom w:space="0" w:sz="0" w:val="nil"/>
+          <w:right w:space="0" w:sz="0" w:val="nil"/>
+          <w:between w:space="0" w:sz="0" w:val="nil"/>
+        </w:pBdr>
+        <w:shd w:fill="auto" w:val="clear"/>
         <w:rPr>
           <w:color w:val="000000"/>
         </w:rPr>
@@ -579,7 +571,6 @@
           <w:between w:space="0" w:sz="0" w:val="nil"/>
         </w:pBdr>
         <w:shd w:fill="auto" w:val="clear"/>
-        <w:contextualSpacing w:val="0"/>
         <w:rPr>
           <w:color w:val="000000"/>
         </w:rPr>
@@ -713,7 +704,6 @@
           <w:between w:space="0" w:sz="0" w:val="nil"/>
         </w:pBdr>
         <w:shd w:fill="auto" w:val="clear"/>
-        <w:contextualSpacing w:val="0"/>
         <w:rPr>
           <w:color w:val="000000"/>
         </w:rPr>
@@ -846,7 +836,6 @@
           <w:between w:space="0" w:sz="0" w:val="nil"/>
         </w:pBdr>
         <w:shd w:fill="auto" w:val="clear"/>
-        <w:contextualSpacing w:val="0"/>
         <w:rPr>
           <w:color w:val="000000"/>
         </w:rPr>
@@ -963,7 +952,6 @@
           <w:between w:space="0" w:sz="0" w:val="nil"/>
         </w:pBdr>
         <w:shd w:fill="auto" w:val="clear"/>
-        <w:contextualSpacing w:val="0"/>
         <w:rPr>
           <w:color w:val="000000"/>
         </w:rPr>
@@ -1089,7 +1077,6 @@
           <w:between w:space="0" w:sz="0" w:val="nil"/>
         </w:pBdr>
         <w:shd w:fill="auto" w:val="clear"/>
-        <w:contextualSpacing w:val="0"/>
         <w:rPr>
           <w:color w:val="000000"/>
         </w:rPr>
@@ -1121,7 +1108,6 @@
           <w:between w:space="0" w:sz="0" w:val="nil"/>
         </w:pBdr>
         <w:shd w:fill="auto" w:val="clear"/>
-        <w:contextualSpacing w:val="0"/>
         <w:rPr>
           <w:color w:val="000000"/>
         </w:rPr>
@@ -1153,29 +1139,27 @@
           <w:between w:space="0" w:sz="0" w:val="nil"/>
         </w:pBdr>
         <w:shd w:fill="auto" w:val="clear"/>
-        <w:contextualSpacing w:val="0"/>
-        <w:rPr>
-          <w:color w:val="000000"/>
-        </w:rPr>
-      </w:pPr>
-      <w:r>
-        <w:rPr>
-          <w:rtl w:val="0"/>
-        </w:rPr>
-      </w:r>
-    </w:p>
-    <w:p>
-      <w:pPr>
-        <w:widowControl w:val="0"/>
-        <w:pBdr>
-          <w:top w:space="0" w:sz="0" w:val="nil"/>
-          <w:left w:space="0" w:sz="0" w:val="nil"/>
-          <w:bottom w:space="0" w:sz="0" w:val="nil"/>
-          <w:right w:space="0" w:sz="0" w:val="nil"/>
-          <w:between w:space="0" w:sz="0" w:val="nil"/>
-        </w:pBdr>
-        <w:shd w:fill="auto" w:val="clear"/>
-        <w:contextualSpacing w:val="0"/>
+        <w:rPr>
+          <w:color w:val="000000"/>
+        </w:rPr>
+      </w:pPr>
+      <w:r>
+        <w:rPr>
+          <w:rtl w:val="0"/>
+        </w:rPr>
+      </w:r>
+    </w:p>
+    <w:p>
+      <w:pPr>
+        <w:widowControl w:val="0"/>
+        <w:pBdr>
+          <w:top w:space="0" w:sz="0" w:val="nil"/>
+          <w:left w:space="0" w:sz="0" w:val="nil"/>
+          <w:bottom w:space="0" w:sz="0" w:val="nil"/>
+          <w:right w:space="0" w:sz="0" w:val="nil"/>
+          <w:between w:space="0" w:sz="0" w:val="nil"/>
+        </w:pBdr>
+        <w:shd w:fill="auto" w:val="clear"/>
         <w:rPr>
           <w:color w:val="000000"/>
         </w:rPr>
@@ -1207,7 +1191,6 @@
           <w:between w:space="0" w:sz="0" w:val="nil"/>
         </w:pBdr>
         <w:shd w:fill="auto" w:val="clear"/>
-        <w:contextualSpacing w:val="0"/>
         <w:rPr>
           <w:color w:val="000000"/>
         </w:rPr>
@@ -1239,7 +1222,6 @@
           <w:between w:space="0" w:sz="0" w:val="nil"/>
         </w:pBdr>
         <w:shd w:fill="auto" w:val="clear"/>
-        <w:contextualSpacing w:val="0"/>
         <w:rPr>
           <w:color w:val="000000"/>
         </w:rPr>
@@ -1321,29 +1303,27 @@
           <w:between w:space="0" w:sz="0" w:val="nil"/>
         </w:pBdr>
         <w:shd w:fill="auto" w:val="clear"/>
-        <w:contextualSpacing w:val="0"/>
-        <w:rPr>
-          <w:color w:val="000000"/>
-        </w:rPr>
-      </w:pPr>
-      <w:r>
-        <w:rPr>
-          <w:rtl w:val="0"/>
-        </w:rPr>
-      </w:r>
-    </w:p>
-    <w:p>
-      <w:pPr>
-        <w:widowControl w:val="0"/>
-        <w:pBdr>
-          <w:top w:space="0" w:sz="0" w:val="nil"/>
-          <w:left w:space="0" w:sz="0" w:val="nil"/>
-          <w:bottom w:space="0" w:sz="0" w:val="nil"/>
-          <w:right w:space="0" w:sz="0" w:val="nil"/>
-          <w:between w:space="0" w:sz="0" w:val="nil"/>
-        </w:pBdr>
-        <w:shd w:fill="auto" w:val="clear"/>
-        <w:contextualSpacing w:val="0"/>
+        <w:rPr>
+          <w:color w:val="000000"/>
+        </w:rPr>
+      </w:pPr>
+      <w:r>
+        <w:rPr>
+          <w:rtl w:val="0"/>
+        </w:rPr>
+      </w:r>
+    </w:p>
+    <w:p>
+      <w:pPr>
+        <w:widowControl w:val="0"/>
+        <w:pBdr>
+          <w:top w:space="0" w:sz="0" w:val="nil"/>
+          <w:left w:space="0" w:sz="0" w:val="nil"/>
+          <w:bottom w:space="0" w:sz="0" w:val="nil"/>
+          <w:right w:space="0" w:sz="0" w:val="nil"/>
+          <w:between w:space="0" w:sz="0" w:val="nil"/>
+        </w:pBdr>
+        <w:shd w:fill="auto" w:val="clear"/>
         <w:rPr>
           <w:color w:val="000000"/>
         </w:rPr>
@@ -1432,7 +1412,6 @@
           <w:between w:space="0" w:sz="0" w:val="nil"/>
         </w:pBdr>
         <w:shd w:fill="auto" w:val="clear"/>
-        <w:contextualSpacing w:val="0"/>
         <w:rPr>
           <w:color w:val="000000"/>
         </w:rPr>
@@ -1461,7 +1440,6 @@
           <w:between w:space="0" w:sz="0" w:val="nil"/>
         </w:pBdr>
         <w:shd w:fill="auto" w:val="clear"/>
-        <w:contextualSpacing w:val="0"/>
         <w:rPr>
           <w:color w:val="000000"/>
         </w:rPr>
@@ -1493,7 +1471,6 @@
           <w:between w:space="0" w:sz="0" w:val="nil"/>
         </w:pBdr>
         <w:shd w:fill="auto" w:val="clear"/>
-        <w:contextualSpacing w:val="0"/>
         <w:rPr>
           <w:color w:val="000000"/>
         </w:rPr>
@@ -1525,29 +1502,27 @@
           <w:between w:space="0" w:sz="0" w:val="nil"/>
         </w:pBdr>
         <w:shd w:fill="auto" w:val="clear"/>
-        <w:contextualSpacing w:val="0"/>
-        <w:rPr>
-          <w:color w:val="000000"/>
-        </w:rPr>
-      </w:pPr>
-      <w:r>
-        <w:rPr>
-          <w:rtl w:val="0"/>
-        </w:rPr>
-      </w:r>
-    </w:p>
-    <w:p>
-      <w:pPr>
-        <w:widowControl w:val="0"/>
-        <w:pBdr>
-          <w:top w:space="0" w:sz="0" w:val="nil"/>
-          <w:left w:space="0" w:sz="0" w:val="nil"/>
-          <w:bottom w:space="0" w:sz="0" w:val="nil"/>
-          <w:right w:space="0" w:sz="0" w:val="nil"/>
-          <w:between w:space="0" w:sz="0" w:val="nil"/>
-        </w:pBdr>
-        <w:shd w:fill="auto" w:val="clear"/>
-        <w:contextualSpacing w:val="0"/>
+        <w:rPr>
+          <w:color w:val="000000"/>
+        </w:rPr>
+      </w:pPr>
+      <w:r>
+        <w:rPr>
+          <w:rtl w:val="0"/>
+        </w:rPr>
+      </w:r>
+    </w:p>
+    <w:p>
+      <w:pPr>
+        <w:widowControl w:val="0"/>
+        <w:pBdr>
+          <w:top w:space="0" w:sz="0" w:val="nil"/>
+          <w:left w:space="0" w:sz="0" w:val="nil"/>
+          <w:bottom w:space="0" w:sz="0" w:val="nil"/>
+          <w:right w:space="0" w:sz="0" w:val="nil"/>
+          <w:between w:space="0" w:sz="0" w:val="nil"/>
+        </w:pBdr>
+        <w:shd w:fill="auto" w:val="clear"/>
         <w:rPr>
           <w:color w:val="000000"/>
         </w:rPr>
@@ -1579,7 +1554,6 @@
           <w:between w:space="0" w:sz="0" w:val="nil"/>
         </w:pBdr>
         <w:shd w:fill="auto" w:val="clear"/>
-        <w:contextualSpacing w:val="0"/>
         <w:rPr>
           <w:color w:val="000000"/>
         </w:rPr>
@@ -1611,7 +1585,6 @@
           <w:between w:space="0" w:sz="0" w:val="nil"/>
         </w:pBdr>
         <w:shd w:fill="auto" w:val="clear"/>
-        <w:contextualSpacing w:val="0"/>
         <w:rPr>
           <w:color w:val="000000"/>
         </w:rPr>
@@ -1660,29 +1633,27 @@
           <w:between w:space="0" w:sz="0" w:val="nil"/>
         </w:pBdr>
         <w:shd w:fill="auto" w:val="clear"/>
-        <w:contextualSpacing w:val="0"/>
-        <w:rPr>
-          <w:color w:val="000000"/>
-        </w:rPr>
-      </w:pPr>
-      <w:r>
-        <w:rPr>
-          <w:rtl w:val="0"/>
-        </w:rPr>
-      </w:r>
-    </w:p>
-    <w:p>
-      <w:pPr>
-        <w:widowControl w:val="0"/>
-        <w:pBdr>
-          <w:top w:space="0" w:sz="0" w:val="nil"/>
-          <w:left w:space="0" w:sz="0" w:val="nil"/>
-          <w:bottom w:space="0" w:sz="0" w:val="nil"/>
-          <w:right w:space="0" w:sz="0" w:val="nil"/>
-          <w:between w:space="0" w:sz="0" w:val="nil"/>
-        </w:pBdr>
-        <w:shd w:fill="auto" w:val="clear"/>
-        <w:contextualSpacing w:val="0"/>
+        <w:rPr>
+          <w:color w:val="000000"/>
+        </w:rPr>
+      </w:pPr>
+      <w:r>
+        <w:rPr>
+          <w:rtl w:val="0"/>
+        </w:rPr>
+      </w:r>
+    </w:p>
+    <w:p>
+      <w:pPr>
+        <w:widowControl w:val="0"/>
+        <w:pBdr>
+          <w:top w:space="0" w:sz="0" w:val="nil"/>
+          <w:left w:space="0" w:sz="0" w:val="nil"/>
+          <w:bottom w:space="0" w:sz="0" w:val="nil"/>
+          <w:right w:space="0" w:sz="0" w:val="nil"/>
+          <w:between w:space="0" w:sz="0" w:val="nil"/>
+        </w:pBdr>
+        <w:shd w:fill="auto" w:val="clear"/>
         <w:rPr>
           <w:color w:val="000000"/>
         </w:rPr>
@@ -1829,7 +1800,6 @@
           <w:between w:space="0" w:sz="0" w:val="nil"/>
         </w:pBdr>
         <w:shd w:fill="auto" w:val="clear"/>
-        <w:contextualSpacing w:val="0"/>
         <w:rPr>
           <w:color w:val="000000"/>
         </w:rPr>
@@ -1892,7 +1862,6 @@
           <w:between w:space="0" w:sz="0" w:val="nil"/>
         </w:pBdr>
         <w:shd w:fill="auto" w:val="clear"/>
-        <w:contextualSpacing w:val="0"/>
         <w:rPr>
           <w:color w:val="000000"/>
         </w:rPr>
@@ -1924,7 +1893,6 @@
           <w:between w:space="0" w:sz="0" w:val="nil"/>
         </w:pBdr>
         <w:shd w:fill="auto" w:val="clear"/>
-        <w:contextualSpacing w:val="0"/>
         <w:rPr>
           <w:color w:val="000000"/>
         </w:rPr>
@@ -1956,29 +1924,27 @@
           <w:between w:space="0" w:sz="0" w:val="nil"/>
         </w:pBdr>
         <w:shd w:fill="auto" w:val="clear"/>
-        <w:contextualSpacing w:val="0"/>
-        <w:rPr>
-          <w:color w:val="000000"/>
-        </w:rPr>
-      </w:pPr>
-      <w:r>
-        <w:rPr>
-          <w:rtl w:val="0"/>
-        </w:rPr>
-      </w:r>
-    </w:p>
-    <w:p>
-      <w:pPr>
-        <w:widowControl w:val="0"/>
-        <w:pBdr>
-          <w:top w:space="0" w:sz="0" w:val="nil"/>
-          <w:left w:space="0" w:sz="0" w:val="nil"/>
-          <w:bottom w:space="0" w:sz="0" w:val="nil"/>
-          <w:right w:space="0" w:sz="0" w:val="nil"/>
-          <w:between w:space="0" w:sz="0" w:val="nil"/>
-        </w:pBdr>
-        <w:shd w:fill="auto" w:val="clear"/>
-        <w:contextualSpacing w:val="0"/>
+        <w:rPr>
+          <w:color w:val="000000"/>
+        </w:rPr>
+      </w:pPr>
+      <w:r>
+        <w:rPr>
+          <w:rtl w:val="0"/>
+        </w:rPr>
+      </w:r>
+    </w:p>
+    <w:p>
+      <w:pPr>
+        <w:widowControl w:val="0"/>
+        <w:pBdr>
+          <w:top w:space="0" w:sz="0" w:val="nil"/>
+          <w:left w:space="0" w:sz="0" w:val="nil"/>
+          <w:bottom w:space="0" w:sz="0" w:val="nil"/>
+          <w:right w:space="0" w:sz="0" w:val="nil"/>
+          <w:between w:space="0" w:sz="0" w:val="nil"/>
+        </w:pBdr>
+        <w:shd w:fill="auto" w:val="clear"/>
         <w:rPr>
           <w:color w:val="000000"/>
         </w:rPr>
@@ -2010,7 +1976,6 @@
           <w:between w:space="0" w:sz="0" w:val="nil"/>
         </w:pBdr>
         <w:shd w:fill="auto" w:val="clear"/>
-        <w:contextualSpacing w:val="0"/>
         <w:rPr>
           <w:color w:val="000000"/>
         </w:rPr>
@@ -2042,7 +2007,6 @@
           <w:between w:space="0" w:sz="0" w:val="nil"/>
         </w:pBdr>
         <w:shd w:fill="auto" w:val="clear"/>
-        <w:contextualSpacing w:val="0"/>
         <w:rPr>
           <w:color w:val="000000"/>
         </w:rPr>
@@ -2091,29 +2055,27 @@
           <w:between w:space="0" w:sz="0" w:val="nil"/>
         </w:pBdr>
         <w:shd w:fill="auto" w:val="clear"/>
-        <w:contextualSpacing w:val="0"/>
-        <w:rPr>
-          <w:color w:val="000000"/>
-        </w:rPr>
-      </w:pPr>
-      <w:r>
-        <w:rPr>
-          <w:rtl w:val="0"/>
-        </w:rPr>
-      </w:r>
-    </w:p>
-    <w:p>
-      <w:pPr>
-        <w:widowControl w:val="0"/>
-        <w:pBdr>
-          <w:top w:space="0" w:sz="0" w:val="nil"/>
-          <w:left w:space="0" w:sz="0" w:val="nil"/>
-          <w:bottom w:space="0" w:sz="0" w:val="nil"/>
-          <w:right w:space="0" w:sz="0" w:val="nil"/>
-          <w:between w:space="0" w:sz="0" w:val="nil"/>
-        </w:pBdr>
-        <w:shd w:fill="auto" w:val="clear"/>
-        <w:contextualSpacing w:val="0"/>
+        <w:rPr>
+          <w:color w:val="000000"/>
+        </w:rPr>
+      </w:pPr>
+      <w:r>
+        <w:rPr>
+          <w:rtl w:val="0"/>
+        </w:rPr>
+      </w:r>
+    </w:p>
+    <w:p>
+      <w:pPr>
+        <w:widowControl w:val="0"/>
+        <w:pBdr>
+          <w:top w:space="0" w:sz="0" w:val="nil"/>
+          <w:left w:space="0" w:sz="0" w:val="nil"/>
+          <w:bottom w:space="0" w:sz="0" w:val="nil"/>
+          <w:right w:space="0" w:sz="0" w:val="nil"/>
+          <w:between w:space="0" w:sz="0" w:val="nil"/>
+        </w:pBdr>
+        <w:shd w:fill="auto" w:val="clear"/>
         <w:rPr>
           <w:color w:val="000000"/>
         </w:rPr>
@@ -2230,7 +2192,6 @@
           <w:between w:space="0" w:sz="0" w:val="nil"/>
         </w:pBdr>
         <w:shd w:fill="auto" w:val="clear"/>
-        <w:contextualSpacing w:val="0"/>
         <w:rPr>
           <w:color w:val="000000"/>
         </w:rPr>
@@ -2282,7 +2243,6 @@
           <w:between w:space="0" w:sz="0" w:val="nil"/>
         </w:pBdr>
         <w:shd w:fill="auto" w:val="clear"/>
-        <w:contextualSpacing w:val="0"/>
         <w:rPr>
           <w:color w:val="000000"/>
         </w:rPr>
@@ -2388,7 +2348,6 @@
           <w:between w:space="0" w:sz="0" w:val="nil"/>
         </w:pBdr>
         <w:shd w:fill="auto" w:val="clear"/>
-        <w:contextualSpacing w:val="0"/>
         <w:rPr>
           <w:color w:val="000000"/>
         </w:rPr>
@@ -2478,7 +2437,6 @@
           <w:between w:space="0" w:sz="0" w:val="nil"/>
         </w:pBdr>
         <w:shd w:fill="auto" w:val="clear"/>
-        <w:contextualSpacing w:val="0"/>
         <w:rPr>
           <w:color w:val="000000"/>
         </w:rPr>
@@ -2587,7 +2545,6 @@
           <w:between w:space="0" w:sz="0" w:val="nil"/>
         </w:pBdr>
         <w:shd w:fill="auto" w:val="clear"/>
-        <w:contextualSpacing w:val="0"/>
         <w:rPr>
           <w:color w:val="000000"/>
         </w:rPr>
@@ -2674,7 +2631,6 @@
           <w:between w:space="0" w:sz="0" w:val="nil"/>
         </w:pBdr>
         <w:shd w:fill="auto" w:val="clear"/>
-        <w:contextualSpacing w:val="0"/>
         <w:rPr>
           <w:color w:val="000000"/>
         </w:rPr>
@@ -2703,7 +2659,6 @@
           <w:between w:space="0" w:sz="0" w:val="nil"/>
         </w:pBdr>
         <w:shd w:fill="auto" w:val="clear"/>
-        <w:contextualSpacing w:val="0"/>
         <w:rPr>
           <w:color w:val="000000"/>
         </w:rPr>
@@ -2735,7 +2690,6 @@
           <w:between w:space="0" w:sz="0" w:val="nil"/>
         </w:pBdr>
         <w:shd w:fill="auto" w:val="clear"/>
-        <w:contextualSpacing w:val="0"/>
         <w:rPr>
           <w:color w:val="000000"/>
         </w:rPr>
@@ -2767,29 +2721,27 @@
           <w:between w:space="0" w:sz="0" w:val="nil"/>
         </w:pBdr>
         <w:shd w:fill="auto" w:val="clear"/>
-        <w:contextualSpacing w:val="0"/>
-        <w:rPr>
-          <w:color w:val="000000"/>
-        </w:rPr>
-      </w:pPr>
-      <w:r>
-        <w:rPr>
-          <w:rtl w:val="0"/>
-        </w:rPr>
-      </w:r>
-    </w:p>
-    <w:p>
-      <w:pPr>
-        <w:widowControl w:val="0"/>
-        <w:pBdr>
-          <w:top w:space="0" w:sz="0" w:val="nil"/>
-          <w:left w:space="0" w:sz="0" w:val="nil"/>
-          <w:bottom w:space="0" w:sz="0" w:val="nil"/>
-          <w:right w:space="0" w:sz="0" w:val="nil"/>
-          <w:between w:space="0" w:sz="0" w:val="nil"/>
-        </w:pBdr>
-        <w:shd w:fill="auto" w:val="clear"/>
-        <w:contextualSpacing w:val="0"/>
+        <w:rPr>
+          <w:color w:val="000000"/>
+        </w:rPr>
+      </w:pPr>
+      <w:r>
+        <w:rPr>
+          <w:rtl w:val="0"/>
+        </w:rPr>
+      </w:r>
+    </w:p>
+    <w:p>
+      <w:pPr>
+        <w:widowControl w:val="0"/>
+        <w:pBdr>
+          <w:top w:space="0" w:sz="0" w:val="nil"/>
+          <w:left w:space="0" w:sz="0" w:val="nil"/>
+          <w:bottom w:space="0" w:sz="0" w:val="nil"/>
+          <w:right w:space="0" w:sz="0" w:val="nil"/>
+          <w:between w:space="0" w:sz="0" w:val="nil"/>
+        </w:pBdr>
+        <w:shd w:fill="auto" w:val="clear"/>
         <w:rPr>
           <w:color w:val="000000"/>
         </w:rPr>
@@ -2821,7 +2773,6 @@
           <w:between w:space="0" w:sz="0" w:val="nil"/>
         </w:pBdr>
         <w:shd w:fill="auto" w:val="clear"/>
-        <w:contextualSpacing w:val="0"/>
         <w:rPr>
           <w:color w:val="000000"/>
         </w:rPr>
@@ -2853,7 +2804,6 @@
           <w:between w:space="0" w:sz="0" w:val="nil"/>
         </w:pBdr>
         <w:shd w:fill="auto" w:val="clear"/>
-        <w:contextualSpacing w:val="0"/>
         <w:rPr>
           <w:color w:val="000000"/>
         </w:rPr>
@@ -2915,29 +2865,27 @@
           <w:between w:space="0" w:sz="0" w:val="nil"/>
         </w:pBdr>
         <w:shd w:fill="auto" w:val="clear"/>
-        <w:contextualSpacing w:val="0"/>
-        <w:rPr>
-          <w:color w:val="000000"/>
-        </w:rPr>
-      </w:pPr>
-      <w:r>
-        <w:rPr>
-          <w:rtl w:val="0"/>
-        </w:rPr>
-      </w:r>
-    </w:p>
-    <w:p>
-      <w:pPr>
-        <w:widowControl w:val="0"/>
-        <w:pBdr>
-          <w:top w:space="0" w:sz="0" w:val="nil"/>
-          <w:left w:space="0" w:sz="0" w:val="nil"/>
-          <w:bottom w:space="0" w:sz="0" w:val="nil"/>
-          <w:right w:space="0" w:sz="0" w:val="nil"/>
-          <w:between w:space="0" w:sz="0" w:val="nil"/>
-        </w:pBdr>
-        <w:shd w:fill="auto" w:val="clear"/>
-        <w:contextualSpacing w:val="0"/>
+        <w:rPr>
+          <w:color w:val="000000"/>
+        </w:rPr>
+      </w:pPr>
+      <w:r>
+        <w:rPr>
+          <w:rtl w:val="0"/>
+        </w:rPr>
+      </w:r>
+    </w:p>
+    <w:p>
+      <w:pPr>
+        <w:widowControl w:val="0"/>
+        <w:pBdr>
+          <w:top w:space="0" w:sz="0" w:val="nil"/>
+          <w:left w:space="0" w:sz="0" w:val="nil"/>
+          <w:bottom w:space="0" w:sz="0" w:val="nil"/>
+          <w:right w:space="0" w:sz="0" w:val="nil"/>
+          <w:between w:space="0" w:sz="0" w:val="nil"/>
+        </w:pBdr>
+        <w:shd w:fill="auto" w:val="clear"/>
         <w:rPr>
           <w:color w:val="000000"/>
         </w:rPr>
@@ -3029,7 +2977,6 @@
           <w:between w:space="0" w:sz="0" w:val="nil"/>
         </w:pBdr>
         <w:shd w:fill="auto" w:val="clear"/>
-        <w:contextualSpacing w:val="0"/>
         <w:rPr>
           <w:color w:val="000000"/>
         </w:rPr>
@@ -3203,7 +3150,6 @@
           <w:between w:space="0" w:sz="0" w:val="nil"/>
         </w:pBdr>
         <w:shd w:fill="auto" w:val="clear"/>
-        <w:contextualSpacing w:val="0"/>
         <w:rPr>
           <w:color w:val="000000"/>
         </w:rPr>
@@ -3293,7 +3239,6 @@
           <w:between w:space="0" w:sz="0" w:val="nil"/>
         </w:pBdr>
         <w:shd w:fill="auto" w:val="clear"/>
-        <w:contextualSpacing w:val="0"/>
         <w:rPr>
           <w:color w:val="000000"/>
         </w:rPr>
@@ -3457,7 +3402,6 @@
           <w:between w:space="0" w:sz="0" w:val="nil"/>
         </w:pBdr>
         <w:shd w:fill="auto" w:val="clear"/>
-        <w:contextualSpacing w:val="0"/>
         <w:rPr>
           <w:color w:val="000000"/>
         </w:rPr>
@@ -3615,7 +3559,6 @@
           <w:between w:space="0" w:sz="0" w:val="nil"/>
         </w:pBdr>
         <w:shd w:fill="auto" w:val="clear"/>
-        <w:contextualSpacing w:val="0"/>
         <w:rPr>
           <w:color w:val="000000"/>
         </w:rPr>
@@ -3755,7 +3698,6 @@
           <w:between w:space="0" w:sz="0" w:val="nil"/>
         </w:pBdr>
         <w:shd w:fill="auto" w:val="clear"/>
-        <w:contextualSpacing w:val="0"/>
         <w:rPr>
           <w:color w:val="000000"/>
         </w:rPr>
@@ -3844,7 +3786,6 @@
           <w:between w:space="0" w:sz="0" w:val="nil"/>
         </w:pBdr>
         <w:shd w:fill="auto" w:val="clear"/>
-        <w:contextualSpacing w:val="0"/>
         <w:rPr>
           <w:color w:val="000000"/>
         </w:rPr>
@@ -3876,7 +3817,6 @@
           <w:between w:space="0" w:sz="0" w:val="nil"/>
         </w:pBdr>
         <w:shd w:fill="auto" w:val="clear"/>
-        <w:contextualSpacing w:val="0"/>
         <w:rPr>
           <w:color w:val="000000"/>
         </w:rPr>
@@ -3910,7 +3850,6 @@
           <w:between w:space="0" w:sz="0" w:val="nil"/>
         </w:pBdr>
         <w:shd w:fill="auto" w:val="clear"/>
-        <w:contextualSpacing w:val="0"/>
         <w:rPr>
           <w:color w:val="000000"/>
         </w:rPr>
